--- a/documentation/Requirements Document.docx
+++ b/documentation/Requirements Document.docx
@@ -1,22 +1,20 @@
 
 <file path=word/document.xml><?xml version="1.0" encoding="utf-8"?>
-<w:document xmlns:wpc="http://schemas.microsoft.com/office/word/2010/wordprocessingCanvas" xmlns:cx="http://schemas.microsoft.com/office/drawing/2014/chartex" xmlns:cx1="http://schemas.microsoft.com/office/drawing/2015/9/8/chartex" xmlns:cx2="http://schemas.microsoft.com/office/drawing/2015/10/21/chartex" xmlns:cx3="http://schemas.microsoft.com/office/drawing/2016/5/9/chartex" xmlns:cx4="http://schemas.microsoft.com/office/drawing/2016/5/10/chartex" xmlns:cx5="http://schemas.microsoft.com/office/drawing/2016/5/11/chartex" xmlns:cx6="http://schemas.microsoft.com/office/drawing/2016/5/12/chartex" xmlns:cx7="http://schemas.microsoft.com/office/drawing/2016/5/13/chartex" xmlns:cx8="http://schemas.microsoft.com/office/drawing/2016/5/14/chartex" xmlns:mc="http://schemas.openxmlformats.org/markup-compatibility/2006" xmlns:aink="http://schemas.microsoft.com/office/drawing/2016/ink" xmlns:am3d="http://schemas.microsoft.com/office/drawing/2017/model3d" xmlns:o="urn:schemas-microsoft-com:office:office" xmlns:r="http://schemas.openxmlformats.org/officeDocument/2006/relationships" xmlns:m="http://schemas.openxmlformats.org/officeDocument/2006/math" xmlns:v="urn:schemas-microsoft-com:vml" xmlns:wp14="http://schemas.microsoft.com/office/word/2010/wordprocessingDrawing" xmlns:wp="http://schemas.openxmlformats.org/drawingml/2006/wordprocessingDrawing" xmlns:w10="urn:schemas-microsoft-com:office:word" xmlns:w="http://schemas.openxmlformats.org/wordprocessingml/2006/main" xmlns:w14="http://schemas.microsoft.com/office/word/2010/wordml" xmlns:w15="http://schemas.microsoft.com/office/word/2012/wordml" xmlns:w16cid="http://schemas.microsoft.com/office/word/2016/wordml/cid" xmlns:w16se="http://schemas.microsoft.com/office/word/2015/wordml/symex" xmlns:wpg="http://schemas.microsoft.com/office/word/2010/wordprocessingGroup" xmlns:wpi="http://schemas.microsoft.com/office/word/2010/wordprocessingInk" xmlns:wne="http://schemas.microsoft.com/office/word/2006/wordml" xmlns:wps="http://schemas.microsoft.com/office/word/2010/wordprocessingShape" mc:Ignorable="w14 w15 w16se w16cid wp14">
+<w:document xmlns:wpc="http://schemas.microsoft.com/office/word/2010/wordprocessingCanvas" xmlns:cx="http://schemas.microsoft.com/office/drawing/2014/chartex" xmlns:mc="http://schemas.openxmlformats.org/markup-compatibility/2006" xmlns:o="urn:schemas-microsoft-com:office:office" xmlns:r="http://schemas.openxmlformats.org/officeDocument/2006/relationships" xmlns:m="http://schemas.openxmlformats.org/officeDocument/2006/math" xmlns:v="urn:schemas-microsoft-com:vml" xmlns:wp14="http://schemas.microsoft.com/office/word/2010/wordprocessingDrawing" xmlns:wp="http://schemas.openxmlformats.org/drawingml/2006/wordprocessingDrawing" xmlns:w10="urn:schemas-microsoft-com:office:word" xmlns:w="http://schemas.openxmlformats.org/wordprocessingml/2006/main" xmlns:w14="http://schemas.microsoft.com/office/word/2010/wordml" xmlns:w15="http://schemas.microsoft.com/office/word/2012/wordml" xmlns:w16se="http://schemas.microsoft.com/office/word/2015/wordml/symex" xmlns:wpg="http://schemas.microsoft.com/office/word/2010/wordprocessingGroup" xmlns:wpi="http://schemas.microsoft.com/office/word/2010/wordprocessingInk" xmlns:wne="http://schemas.microsoft.com/office/word/2006/wordml" xmlns:wps="http://schemas.microsoft.com/office/word/2010/wordprocessingShape" mc:Ignorable="w14 w15 w16se wp14">
   <w:body>
     <w:p>
       <w:pPr>
+        <w:pStyle w:val="Title"/>
         <w:jc w:val="center"/>
-        <w:rPr>
-          <w:u w:val="single"/>
-        </w:rPr>
-      </w:pPr>
-      <w:r>
-        <w:rPr>
-          <w:u w:val="single"/>
-        </w:rPr>
+      </w:pPr>
+      <w:r>
         <w:t>Functional</w:t>
       </w:r>
     </w:p>
     <w:p>
+      <w:pPr>
+        <w:pStyle w:val="Heading1"/>
+      </w:pPr>
       <w:r>
         <w:t xml:space="preserve">Must have: </w:t>
       </w:r>
@@ -137,38 +135,369 @@
           <w:numId w:val="1"/>
         </w:numPr>
       </w:pPr>
+    </w:p>
+    <w:p>
+      <w:pPr>
+        <w:pStyle w:val="Heading1"/>
+      </w:pPr>
+      <w:r>
+        <w:t>Pupil</w:t>
+      </w:r>
+    </w:p>
+    <w:p>
+      <w:pPr>
+        <w:pStyle w:val="ListParagraph"/>
+        <w:numPr>
+          <w:ilvl w:val="0"/>
+          <w:numId w:val="4"/>
+        </w:numPr>
+      </w:pPr>
+      <w:r>
+        <w:t>Can view activities</w:t>
+      </w:r>
+    </w:p>
+    <w:p>
+      <w:pPr>
+        <w:pStyle w:val="ListParagraph"/>
+        <w:numPr>
+          <w:ilvl w:val="0"/>
+          <w:numId w:val="4"/>
+        </w:numPr>
+      </w:pPr>
+      <w:r>
+        <w:t>Upload files for activities</w:t>
+      </w:r>
+    </w:p>
+    <w:p>
+      <w:pPr>
+        <w:pStyle w:val="Heading1"/>
+      </w:pPr>
+      <w:r>
+        <w:t>Teachers</w:t>
+      </w:r>
+    </w:p>
+    <w:p>
+      <w:pPr>
+        <w:pStyle w:val="ListParagraph"/>
+        <w:numPr>
+          <w:ilvl w:val="0"/>
+          <w:numId w:val="5"/>
+        </w:numPr>
+      </w:pPr>
+      <w:r>
+        <w:t>Can manage free activities (create, modify, delete, view)</w:t>
+      </w:r>
+    </w:p>
+    <w:p>
+      <w:pPr>
+        <w:pStyle w:val="ListParagraph"/>
+        <w:numPr>
+          <w:ilvl w:val="0"/>
+          <w:numId w:val="5"/>
+        </w:numPr>
+      </w:pPr>
+      <w:r>
+        <w:t>Can manage pupil</w:t>
+      </w:r>
+    </w:p>
+    <w:p>
+      <w:pPr>
+        <w:pStyle w:val="ListParagraph"/>
+        <w:numPr>
+          <w:ilvl w:val="0"/>
+          <w:numId w:val="5"/>
+        </w:numPr>
+      </w:pPr>
+      <w:r>
+        <w:t>Can do everything that pupil can</w:t>
+      </w:r>
+    </w:p>
+    <w:p>
+      <w:pPr>
+        <w:pStyle w:val="ListParagraph"/>
+        <w:numPr>
+          <w:ilvl w:val="0"/>
+          <w:numId w:val="5"/>
+        </w:numPr>
+      </w:pPr>
+      <w:r>
+        <w:t>Can link pupil account to parent account</w:t>
+      </w:r>
+    </w:p>
+    <w:p>
+      <w:pPr>
+        <w:pStyle w:val="Heading1"/>
+      </w:pPr>
+      <w:r>
+        <w:t>Parents</w:t>
+      </w:r>
+    </w:p>
+    <w:p>
+      <w:pPr>
+        <w:pStyle w:val="ListParagraph"/>
+        <w:numPr>
+          <w:ilvl w:val="0"/>
+          <w:numId w:val="6"/>
+        </w:numPr>
+      </w:pPr>
+      <w:r>
+        <w:t>Can make payments</w:t>
+      </w:r>
+    </w:p>
+    <w:p>
+      <w:pPr>
+        <w:pStyle w:val="ListParagraph"/>
+        <w:numPr>
+          <w:ilvl w:val="0"/>
+          <w:numId w:val="6"/>
+        </w:numPr>
+      </w:pPr>
+      <w:r>
+        <w:t>Can refund payments</w:t>
+      </w:r>
+    </w:p>
+    <w:p>
+      <w:pPr>
+        <w:pStyle w:val="ListParagraph"/>
+        <w:numPr>
+          <w:ilvl w:val="0"/>
+          <w:numId w:val="6"/>
+        </w:numPr>
+      </w:pPr>
+      <w:r>
+        <w:t>Can do everything that pupil can</w:t>
+      </w:r>
+    </w:p>
+    <w:p>
+      <w:pPr>
+        <w:pStyle w:val="ListParagraph"/>
+        <w:numPr>
+          <w:ilvl w:val="0"/>
+          <w:numId w:val="6"/>
+        </w:numPr>
+      </w:pPr>
+      <w:r>
+        <w:t>Can manage (view, create, modify, delete only ones that were created by them) multiple pupil activities</w:t>
+      </w:r>
+    </w:p>
+    <w:p>
+      <w:pPr>
+        <w:pStyle w:val="Heading1"/>
+      </w:pPr>
+      <w:r>
+        <w:t>Board</w:t>
+      </w:r>
+    </w:p>
+    <w:p>
+      <w:pPr>
+        <w:pStyle w:val="ListParagraph"/>
+        <w:numPr>
+          <w:ilvl w:val="0"/>
+          <w:numId w:val="7"/>
+        </w:numPr>
+      </w:pPr>
+      <w:r>
+        <w:t>Can manage teachers</w:t>
+      </w:r>
+    </w:p>
+    <w:p>
+      <w:pPr>
+        <w:pStyle w:val="ListParagraph"/>
+        <w:numPr>
+          <w:ilvl w:val="0"/>
+          <w:numId w:val="7"/>
+        </w:numPr>
+      </w:pPr>
+      <w:r>
+        <w:t>Can manage parents</w:t>
+      </w:r>
+    </w:p>
+    <w:p>
+      <w:pPr>
+        <w:pStyle w:val="ListParagraph"/>
+        <w:numPr>
+          <w:ilvl w:val="0"/>
+          <w:numId w:val="7"/>
+        </w:numPr>
+      </w:pPr>
+      <w:r>
+        <w:t>Can manage invoices</w:t>
+      </w:r>
+    </w:p>
+    <w:p>
+      <w:pPr>
+        <w:pStyle w:val="ListParagraph"/>
+        <w:numPr>
+          <w:ilvl w:val="0"/>
+          <w:numId w:val="7"/>
+        </w:numPr>
+      </w:pPr>
+      <w:r>
+        <w:t xml:space="preserve">Can manage paid activities </w:t>
+      </w:r>
+    </w:p>
+    <w:p>
+      <w:pPr>
+        <w:pStyle w:val="ListParagraph"/>
+        <w:numPr>
+          <w:ilvl w:val="0"/>
+          <w:numId w:val="7"/>
+        </w:numPr>
+      </w:pPr>
+      <w:r>
+        <w:t>Can do everything that teacher and parents do</w:t>
+      </w:r>
+    </w:p>
+    <w:p>
+      <w:pPr>
+        <w:pStyle w:val="ListParagraph"/>
+        <w:numPr>
+          <w:ilvl w:val="0"/>
+          <w:numId w:val="7"/>
+        </w:numPr>
+      </w:pPr>
+      <w:r>
+        <w:t>Can manage multiples of above activities</w:t>
+      </w:r>
+    </w:p>
+    <w:p>
+      <w:pPr>
+        <w:pStyle w:val="ListParagraph"/>
+      </w:pPr>
+    </w:p>
+    <w:p>
+      <w:pPr>
+        <w:pStyle w:val="Heading1"/>
+      </w:pPr>
+      <w:r>
+        <w:t>Admin</w:t>
+      </w:r>
+    </w:p>
+    <w:p>
+      <w:pPr>
+        <w:pStyle w:val="ListParagraph"/>
+        <w:numPr>
+          <w:ilvl w:val="0"/>
+          <w:numId w:val="3"/>
+        </w:numPr>
+      </w:pPr>
+      <w:r>
+        <w:t>Create, remove, modify schools(board)</w:t>
+      </w:r>
+    </w:p>
+    <w:p>
+      <w:pPr>
+        <w:pStyle w:val="ListParagraph"/>
+        <w:numPr>
+          <w:ilvl w:val="0"/>
+          <w:numId w:val="3"/>
+        </w:numPr>
+      </w:pPr>
+      <w:r>
+        <w:t>And do everything that board does</w:t>
+      </w:r>
+    </w:p>
+    <w:p>
+      <w:pPr>
+        <w:pStyle w:val="Heading1"/>
+      </w:pPr>
+      <w:r>
+        <w:lastRenderedPageBreak/>
+        <w:t>Activity</w:t>
+      </w:r>
+    </w:p>
+    <w:p>
+      <w:pPr>
+        <w:pStyle w:val="ListParagraph"/>
+        <w:numPr>
+          <w:ilvl w:val="0"/>
+          <w:numId w:val="8"/>
+        </w:numPr>
+      </w:pPr>
+      <w:r>
+        <w:t>Can be group</w:t>
+      </w:r>
+    </w:p>
+    <w:p>
+      <w:pPr>
+        <w:pStyle w:val="ListParagraph"/>
+        <w:numPr>
+          <w:ilvl w:val="0"/>
+          <w:numId w:val="8"/>
+        </w:numPr>
+      </w:pPr>
+      <w:r>
+        <w:t xml:space="preserve">Can be individual </w:t>
+      </w:r>
+    </w:p>
+    <w:p>
+      <w:pPr>
+        <w:pStyle w:val="ListParagraph"/>
+        <w:numPr>
+          <w:ilvl w:val="0"/>
+          <w:numId w:val="8"/>
+        </w:numPr>
+      </w:pPr>
+      <w:r>
+        <w:t>Should be linked to user or group</w:t>
+      </w:r>
+    </w:p>
+    <w:p>
+      <w:pPr>
+        <w:pStyle w:val="Heading1"/>
+      </w:pPr>
+      <w:r>
+        <w:t>Payments</w:t>
+      </w:r>
+    </w:p>
+    <w:p>
+      <w:pPr>
+        <w:pStyle w:val="ListParagraph"/>
+        <w:numPr>
+          <w:ilvl w:val="0"/>
+          <w:numId w:val="9"/>
+        </w:numPr>
+      </w:pPr>
+      <w:r>
+        <w:t>Can only be made by parents</w:t>
+      </w:r>
+    </w:p>
+    <w:p>
+      <w:pPr>
+        <w:pStyle w:val="ListParagraph"/>
+        <w:numPr>
+          <w:ilvl w:val="0"/>
+          <w:numId w:val="9"/>
+        </w:numPr>
+      </w:pPr>
+      <w:r>
+        <w:t>Can be refunded</w:t>
+      </w:r>
+    </w:p>
+    <w:p>
+      <w:pPr>
+        <w:pStyle w:val="ListParagraph"/>
+        <w:numPr>
+          <w:ilvl w:val="0"/>
+          <w:numId w:val="2"/>
+        </w:numPr>
+      </w:pPr>
+    </w:p>
+    <w:p>
+      <w:pPr>
+        <w:pStyle w:val="Title"/>
+        <w:jc w:val="center"/>
+      </w:pPr>
       <w:bookmarkStart w:id="0" w:name="_GoBack"/>
-      <w:bookmarkEnd w:id="0"/>
-    </w:p>
-    <w:p>
-      <w:r>
-        <w:t>Board must have:</w:t>
-      </w:r>
-    </w:p>
-    <w:p>
-      <w:pPr>
-        <w:pStyle w:val="ListParagraph"/>
-        <w:numPr>
-          <w:ilvl w:val="0"/>
-          <w:numId w:val="2"/>
-        </w:numPr>
-      </w:pPr>
-    </w:p>
-    <w:p>
-      <w:pPr>
-        <w:jc w:val="center"/>
-        <w:rPr>
-          <w:u w:val="single"/>
-        </w:rPr>
-      </w:pPr>
-      <w:r>
-        <w:rPr>
-          <w:u w:val="single"/>
-        </w:rPr>
+      <w:r>
         <w:t>Non-functional</w:t>
       </w:r>
     </w:p>
-    <w:p>
+    <w:bookmarkEnd w:id="0"/>
+    <w:p>
+      <w:pPr>
+        <w:pStyle w:val="Heading1"/>
+      </w:pPr>
       <w:r>
         <w:t>Should have:</w:t>
       </w:r>
@@ -196,7 +525,7 @@
 </file>
 
 <file path=word/numbering.xml><?xml version="1.0" encoding="utf-8"?>
-<w:numbering xmlns:wpc="http://schemas.microsoft.com/office/word/2010/wordprocessingCanvas" xmlns:cx="http://schemas.microsoft.com/office/drawing/2014/chartex" xmlns:cx1="http://schemas.microsoft.com/office/drawing/2015/9/8/chartex" xmlns:cx2="http://schemas.microsoft.com/office/drawing/2015/10/21/chartex" xmlns:cx3="http://schemas.microsoft.com/office/drawing/2016/5/9/chartex" xmlns:cx4="http://schemas.microsoft.com/office/drawing/2016/5/10/chartex" xmlns:cx5="http://schemas.microsoft.com/office/drawing/2016/5/11/chartex" xmlns:cx6="http://schemas.microsoft.com/office/drawing/2016/5/12/chartex" xmlns:cx7="http://schemas.microsoft.com/office/drawing/2016/5/13/chartex" xmlns:cx8="http://schemas.microsoft.com/office/drawing/2016/5/14/chartex" xmlns:mc="http://schemas.openxmlformats.org/markup-compatibility/2006" xmlns:aink="http://schemas.microsoft.com/office/drawing/2016/ink" xmlns:am3d="http://schemas.microsoft.com/office/drawing/2017/model3d" xmlns:o="urn:schemas-microsoft-com:office:office" xmlns:r="http://schemas.openxmlformats.org/officeDocument/2006/relationships" xmlns:m="http://schemas.openxmlformats.org/officeDocument/2006/math" xmlns:v="urn:schemas-microsoft-com:vml" xmlns:wp14="http://schemas.microsoft.com/office/word/2010/wordprocessingDrawing" xmlns:wp="http://schemas.openxmlformats.org/drawingml/2006/wordprocessingDrawing" xmlns:w10="urn:schemas-microsoft-com:office:word" xmlns:w="http://schemas.openxmlformats.org/wordprocessingml/2006/main" xmlns:w14="http://schemas.microsoft.com/office/word/2010/wordml" xmlns:w15="http://schemas.microsoft.com/office/word/2012/wordml" xmlns:w16cid="http://schemas.microsoft.com/office/word/2016/wordml/cid" xmlns:w16se="http://schemas.microsoft.com/office/word/2015/wordml/symex" xmlns:wpg="http://schemas.microsoft.com/office/word/2010/wordprocessingGroup" xmlns:wpi="http://schemas.microsoft.com/office/word/2010/wordprocessingInk" xmlns:wne="http://schemas.microsoft.com/office/word/2006/wordml" xmlns:wps="http://schemas.microsoft.com/office/word/2010/wordprocessingShape" mc:Ignorable="w14 w15 w16se w16cid wp14">
+<w:numbering xmlns:wpc="http://schemas.microsoft.com/office/word/2010/wordprocessingCanvas" xmlns:cx="http://schemas.microsoft.com/office/drawing/2014/chartex" xmlns:mc="http://schemas.openxmlformats.org/markup-compatibility/2006" xmlns:o="urn:schemas-microsoft-com:office:office" xmlns:r="http://schemas.openxmlformats.org/officeDocument/2006/relationships" xmlns:m="http://schemas.openxmlformats.org/officeDocument/2006/math" xmlns:v="urn:schemas-microsoft-com:vml" xmlns:wp14="http://schemas.microsoft.com/office/word/2010/wordprocessingDrawing" xmlns:wp="http://schemas.openxmlformats.org/drawingml/2006/wordprocessingDrawing" xmlns:w10="urn:schemas-microsoft-com:office:word" xmlns:w="http://schemas.openxmlformats.org/wordprocessingml/2006/main" xmlns:w14="http://schemas.microsoft.com/office/word/2010/wordml" xmlns:w15="http://schemas.microsoft.com/office/word/2012/wordml" xmlns:w16se="http://schemas.microsoft.com/office/word/2015/wordml/symex" xmlns:wpg="http://schemas.microsoft.com/office/word/2010/wordprocessingGroup" xmlns:wpi="http://schemas.microsoft.com/office/word/2010/wordprocessingInk" xmlns:wne="http://schemas.microsoft.com/office/word/2006/wordml" xmlns:wps="http://schemas.microsoft.com/office/word/2010/wordprocessingShape" mc:Ignorable="w14 w15 w16se wp14">
   <w:abstractNum w:abstractNumId="0" w15:restartNumberingAfterBreak="0">
     <w:nsid w:val="0A5804AD"/>
     <w:multiLevelType w:val="hybridMultilevel"/>
@@ -311,6 +640,684 @@
     </w:lvl>
   </w:abstractNum>
   <w:abstractNum w:abstractNumId="1" w15:restartNumberingAfterBreak="0">
+    <w:nsid w:val="1DB90AE3"/>
+    <w:multiLevelType w:val="hybridMultilevel"/>
+    <w:tmpl w:val="9B2447B4"/>
+    <w:lvl w:ilvl="0" w:tplc="08090001">
+      <w:start w:val="1"/>
+      <w:numFmt w:val="bullet"/>
+      <w:lvlText w:val=""/>
+      <w:lvlJc w:val="left"/>
+      <w:pPr>
+        <w:ind w:left="720" w:hanging="360"/>
+      </w:pPr>
+      <w:rPr>
+        <w:rFonts w:ascii="Symbol" w:hAnsi="Symbol" w:hint="default"/>
+      </w:rPr>
+    </w:lvl>
+    <w:lvl w:ilvl="1" w:tplc="08090003" w:tentative="1">
+      <w:start w:val="1"/>
+      <w:numFmt w:val="bullet"/>
+      <w:lvlText w:val="o"/>
+      <w:lvlJc w:val="left"/>
+      <w:pPr>
+        <w:ind w:left="1440" w:hanging="360"/>
+      </w:pPr>
+      <w:rPr>
+        <w:rFonts w:ascii="Courier New" w:hAnsi="Courier New" w:cs="Courier New" w:hint="default"/>
+      </w:rPr>
+    </w:lvl>
+    <w:lvl w:ilvl="2" w:tplc="08090005" w:tentative="1">
+      <w:start w:val="1"/>
+      <w:numFmt w:val="bullet"/>
+      <w:lvlText w:val=""/>
+      <w:lvlJc w:val="left"/>
+      <w:pPr>
+        <w:ind w:left="2160" w:hanging="360"/>
+      </w:pPr>
+      <w:rPr>
+        <w:rFonts w:ascii="Wingdings" w:hAnsi="Wingdings" w:hint="default"/>
+      </w:rPr>
+    </w:lvl>
+    <w:lvl w:ilvl="3" w:tplc="08090001" w:tentative="1">
+      <w:start w:val="1"/>
+      <w:numFmt w:val="bullet"/>
+      <w:lvlText w:val=""/>
+      <w:lvlJc w:val="left"/>
+      <w:pPr>
+        <w:ind w:left="2880" w:hanging="360"/>
+      </w:pPr>
+      <w:rPr>
+        <w:rFonts w:ascii="Symbol" w:hAnsi="Symbol" w:hint="default"/>
+      </w:rPr>
+    </w:lvl>
+    <w:lvl w:ilvl="4" w:tplc="08090003" w:tentative="1">
+      <w:start w:val="1"/>
+      <w:numFmt w:val="bullet"/>
+      <w:lvlText w:val="o"/>
+      <w:lvlJc w:val="left"/>
+      <w:pPr>
+        <w:ind w:left="3600" w:hanging="360"/>
+      </w:pPr>
+      <w:rPr>
+        <w:rFonts w:ascii="Courier New" w:hAnsi="Courier New" w:cs="Courier New" w:hint="default"/>
+      </w:rPr>
+    </w:lvl>
+    <w:lvl w:ilvl="5" w:tplc="08090005" w:tentative="1">
+      <w:start w:val="1"/>
+      <w:numFmt w:val="bullet"/>
+      <w:lvlText w:val=""/>
+      <w:lvlJc w:val="left"/>
+      <w:pPr>
+        <w:ind w:left="4320" w:hanging="360"/>
+      </w:pPr>
+      <w:rPr>
+        <w:rFonts w:ascii="Wingdings" w:hAnsi="Wingdings" w:hint="default"/>
+      </w:rPr>
+    </w:lvl>
+    <w:lvl w:ilvl="6" w:tplc="08090001" w:tentative="1">
+      <w:start w:val="1"/>
+      <w:numFmt w:val="bullet"/>
+      <w:lvlText w:val=""/>
+      <w:lvlJc w:val="left"/>
+      <w:pPr>
+        <w:ind w:left="5040" w:hanging="360"/>
+      </w:pPr>
+      <w:rPr>
+        <w:rFonts w:ascii="Symbol" w:hAnsi="Symbol" w:hint="default"/>
+      </w:rPr>
+    </w:lvl>
+    <w:lvl w:ilvl="7" w:tplc="08090003" w:tentative="1">
+      <w:start w:val="1"/>
+      <w:numFmt w:val="bullet"/>
+      <w:lvlText w:val="o"/>
+      <w:lvlJc w:val="left"/>
+      <w:pPr>
+        <w:ind w:left="5760" w:hanging="360"/>
+      </w:pPr>
+      <w:rPr>
+        <w:rFonts w:ascii="Courier New" w:hAnsi="Courier New" w:cs="Courier New" w:hint="default"/>
+      </w:rPr>
+    </w:lvl>
+    <w:lvl w:ilvl="8" w:tplc="08090005" w:tentative="1">
+      <w:start w:val="1"/>
+      <w:numFmt w:val="bullet"/>
+      <w:lvlText w:val=""/>
+      <w:lvlJc w:val="left"/>
+      <w:pPr>
+        <w:ind w:left="6480" w:hanging="360"/>
+      </w:pPr>
+      <w:rPr>
+        <w:rFonts w:ascii="Wingdings" w:hAnsi="Wingdings" w:hint="default"/>
+      </w:rPr>
+    </w:lvl>
+  </w:abstractNum>
+  <w:abstractNum w:abstractNumId="2" w15:restartNumberingAfterBreak="0">
+    <w:nsid w:val="26123EFF"/>
+    <w:multiLevelType w:val="hybridMultilevel"/>
+    <w:tmpl w:val="F88EF908"/>
+    <w:lvl w:ilvl="0" w:tplc="08090001">
+      <w:start w:val="1"/>
+      <w:numFmt w:val="bullet"/>
+      <w:lvlText w:val=""/>
+      <w:lvlJc w:val="left"/>
+      <w:pPr>
+        <w:ind w:left="720" w:hanging="360"/>
+      </w:pPr>
+      <w:rPr>
+        <w:rFonts w:ascii="Symbol" w:hAnsi="Symbol" w:hint="default"/>
+      </w:rPr>
+    </w:lvl>
+    <w:lvl w:ilvl="1" w:tplc="08090003" w:tentative="1">
+      <w:start w:val="1"/>
+      <w:numFmt w:val="bullet"/>
+      <w:lvlText w:val="o"/>
+      <w:lvlJc w:val="left"/>
+      <w:pPr>
+        <w:ind w:left="1440" w:hanging="360"/>
+      </w:pPr>
+      <w:rPr>
+        <w:rFonts w:ascii="Courier New" w:hAnsi="Courier New" w:cs="Courier New" w:hint="default"/>
+      </w:rPr>
+    </w:lvl>
+    <w:lvl w:ilvl="2" w:tplc="08090005" w:tentative="1">
+      <w:start w:val="1"/>
+      <w:numFmt w:val="bullet"/>
+      <w:lvlText w:val=""/>
+      <w:lvlJc w:val="left"/>
+      <w:pPr>
+        <w:ind w:left="2160" w:hanging="360"/>
+      </w:pPr>
+      <w:rPr>
+        <w:rFonts w:ascii="Wingdings" w:hAnsi="Wingdings" w:hint="default"/>
+      </w:rPr>
+    </w:lvl>
+    <w:lvl w:ilvl="3" w:tplc="08090001" w:tentative="1">
+      <w:start w:val="1"/>
+      <w:numFmt w:val="bullet"/>
+      <w:lvlText w:val=""/>
+      <w:lvlJc w:val="left"/>
+      <w:pPr>
+        <w:ind w:left="2880" w:hanging="360"/>
+      </w:pPr>
+      <w:rPr>
+        <w:rFonts w:ascii="Symbol" w:hAnsi="Symbol" w:hint="default"/>
+      </w:rPr>
+    </w:lvl>
+    <w:lvl w:ilvl="4" w:tplc="08090003" w:tentative="1">
+      <w:start w:val="1"/>
+      <w:numFmt w:val="bullet"/>
+      <w:lvlText w:val="o"/>
+      <w:lvlJc w:val="left"/>
+      <w:pPr>
+        <w:ind w:left="3600" w:hanging="360"/>
+      </w:pPr>
+      <w:rPr>
+        <w:rFonts w:ascii="Courier New" w:hAnsi="Courier New" w:cs="Courier New" w:hint="default"/>
+      </w:rPr>
+    </w:lvl>
+    <w:lvl w:ilvl="5" w:tplc="08090005" w:tentative="1">
+      <w:start w:val="1"/>
+      <w:numFmt w:val="bullet"/>
+      <w:lvlText w:val=""/>
+      <w:lvlJc w:val="left"/>
+      <w:pPr>
+        <w:ind w:left="4320" w:hanging="360"/>
+      </w:pPr>
+      <w:rPr>
+        <w:rFonts w:ascii="Wingdings" w:hAnsi="Wingdings" w:hint="default"/>
+      </w:rPr>
+    </w:lvl>
+    <w:lvl w:ilvl="6" w:tplc="08090001" w:tentative="1">
+      <w:start w:val="1"/>
+      <w:numFmt w:val="bullet"/>
+      <w:lvlText w:val=""/>
+      <w:lvlJc w:val="left"/>
+      <w:pPr>
+        <w:ind w:left="5040" w:hanging="360"/>
+      </w:pPr>
+      <w:rPr>
+        <w:rFonts w:ascii="Symbol" w:hAnsi="Symbol" w:hint="default"/>
+      </w:rPr>
+    </w:lvl>
+    <w:lvl w:ilvl="7" w:tplc="08090003" w:tentative="1">
+      <w:start w:val="1"/>
+      <w:numFmt w:val="bullet"/>
+      <w:lvlText w:val="o"/>
+      <w:lvlJc w:val="left"/>
+      <w:pPr>
+        <w:ind w:left="5760" w:hanging="360"/>
+      </w:pPr>
+      <w:rPr>
+        <w:rFonts w:ascii="Courier New" w:hAnsi="Courier New" w:cs="Courier New" w:hint="default"/>
+      </w:rPr>
+    </w:lvl>
+    <w:lvl w:ilvl="8" w:tplc="08090005" w:tentative="1">
+      <w:start w:val="1"/>
+      <w:numFmt w:val="bullet"/>
+      <w:lvlText w:val=""/>
+      <w:lvlJc w:val="left"/>
+      <w:pPr>
+        <w:ind w:left="6480" w:hanging="360"/>
+      </w:pPr>
+      <w:rPr>
+        <w:rFonts w:ascii="Wingdings" w:hAnsi="Wingdings" w:hint="default"/>
+      </w:rPr>
+    </w:lvl>
+  </w:abstractNum>
+  <w:abstractNum w:abstractNumId="3" w15:restartNumberingAfterBreak="0">
+    <w:nsid w:val="2F40633A"/>
+    <w:multiLevelType w:val="hybridMultilevel"/>
+    <w:tmpl w:val="D62AAFBA"/>
+    <w:lvl w:ilvl="0" w:tplc="08090001">
+      <w:start w:val="1"/>
+      <w:numFmt w:val="bullet"/>
+      <w:lvlText w:val=""/>
+      <w:lvlJc w:val="left"/>
+      <w:pPr>
+        <w:ind w:left="720" w:hanging="360"/>
+      </w:pPr>
+      <w:rPr>
+        <w:rFonts w:ascii="Symbol" w:hAnsi="Symbol" w:hint="default"/>
+      </w:rPr>
+    </w:lvl>
+    <w:lvl w:ilvl="1" w:tplc="08090003" w:tentative="1">
+      <w:start w:val="1"/>
+      <w:numFmt w:val="bullet"/>
+      <w:lvlText w:val="o"/>
+      <w:lvlJc w:val="left"/>
+      <w:pPr>
+        <w:ind w:left="1440" w:hanging="360"/>
+      </w:pPr>
+      <w:rPr>
+        <w:rFonts w:ascii="Courier New" w:hAnsi="Courier New" w:cs="Courier New" w:hint="default"/>
+      </w:rPr>
+    </w:lvl>
+    <w:lvl w:ilvl="2" w:tplc="08090005" w:tentative="1">
+      <w:start w:val="1"/>
+      <w:numFmt w:val="bullet"/>
+      <w:lvlText w:val=""/>
+      <w:lvlJc w:val="left"/>
+      <w:pPr>
+        <w:ind w:left="2160" w:hanging="360"/>
+      </w:pPr>
+      <w:rPr>
+        <w:rFonts w:ascii="Wingdings" w:hAnsi="Wingdings" w:hint="default"/>
+      </w:rPr>
+    </w:lvl>
+    <w:lvl w:ilvl="3" w:tplc="08090001" w:tentative="1">
+      <w:start w:val="1"/>
+      <w:numFmt w:val="bullet"/>
+      <w:lvlText w:val=""/>
+      <w:lvlJc w:val="left"/>
+      <w:pPr>
+        <w:ind w:left="2880" w:hanging="360"/>
+      </w:pPr>
+      <w:rPr>
+        <w:rFonts w:ascii="Symbol" w:hAnsi="Symbol" w:hint="default"/>
+      </w:rPr>
+    </w:lvl>
+    <w:lvl w:ilvl="4" w:tplc="08090003" w:tentative="1">
+      <w:start w:val="1"/>
+      <w:numFmt w:val="bullet"/>
+      <w:lvlText w:val="o"/>
+      <w:lvlJc w:val="left"/>
+      <w:pPr>
+        <w:ind w:left="3600" w:hanging="360"/>
+      </w:pPr>
+      <w:rPr>
+        <w:rFonts w:ascii="Courier New" w:hAnsi="Courier New" w:cs="Courier New" w:hint="default"/>
+      </w:rPr>
+    </w:lvl>
+    <w:lvl w:ilvl="5" w:tplc="08090005" w:tentative="1">
+      <w:start w:val="1"/>
+      <w:numFmt w:val="bullet"/>
+      <w:lvlText w:val=""/>
+      <w:lvlJc w:val="left"/>
+      <w:pPr>
+        <w:ind w:left="4320" w:hanging="360"/>
+      </w:pPr>
+      <w:rPr>
+        <w:rFonts w:ascii="Wingdings" w:hAnsi="Wingdings" w:hint="default"/>
+      </w:rPr>
+    </w:lvl>
+    <w:lvl w:ilvl="6" w:tplc="08090001" w:tentative="1">
+      <w:start w:val="1"/>
+      <w:numFmt w:val="bullet"/>
+      <w:lvlText w:val=""/>
+      <w:lvlJc w:val="left"/>
+      <w:pPr>
+        <w:ind w:left="5040" w:hanging="360"/>
+      </w:pPr>
+      <w:rPr>
+        <w:rFonts w:ascii="Symbol" w:hAnsi="Symbol" w:hint="default"/>
+      </w:rPr>
+    </w:lvl>
+    <w:lvl w:ilvl="7" w:tplc="08090003" w:tentative="1">
+      <w:start w:val="1"/>
+      <w:numFmt w:val="bullet"/>
+      <w:lvlText w:val="o"/>
+      <w:lvlJc w:val="left"/>
+      <w:pPr>
+        <w:ind w:left="5760" w:hanging="360"/>
+      </w:pPr>
+      <w:rPr>
+        <w:rFonts w:ascii="Courier New" w:hAnsi="Courier New" w:cs="Courier New" w:hint="default"/>
+      </w:rPr>
+    </w:lvl>
+    <w:lvl w:ilvl="8" w:tplc="08090005" w:tentative="1">
+      <w:start w:val="1"/>
+      <w:numFmt w:val="bullet"/>
+      <w:lvlText w:val=""/>
+      <w:lvlJc w:val="left"/>
+      <w:pPr>
+        <w:ind w:left="6480" w:hanging="360"/>
+      </w:pPr>
+      <w:rPr>
+        <w:rFonts w:ascii="Wingdings" w:hAnsi="Wingdings" w:hint="default"/>
+      </w:rPr>
+    </w:lvl>
+  </w:abstractNum>
+  <w:abstractNum w:abstractNumId="4" w15:restartNumberingAfterBreak="0">
+    <w:nsid w:val="2FA75261"/>
+    <w:multiLevelType w:val="hybridMultilevel"/>
+    <w:tmpl w:val="3418DBFC"/>
+    <w:lvl w:ilvl="0" w:tplc="08090001">
+      <w:start w:val="1"/>
+      <w:numFmt w:val="bullet"/>
+      <w:lvlText w:val=""/>
+      <w:lvlJc w:val="left"/>
+      <w:pPr>
+        <w:ind w:left="720" w:hanging="360"/>
+      </w:pPr>
+      <w:rPr>
+        <w:rFonts w:ascii="Symbol" w:hAnsi="Symbol" w:hint="default"/>
+      </w:rPr>
+    </w:lvl>
+    <w:lvl w:ilvl="1" w:tplc="08090003" w:tentative="1">
+      <w:start w:val="1"/>
+      <w:numFmt w:val="bullet"/>
+      <w:lvlText w:val="o"/>
+      <w:lvlJc w:val="left"/>
+      <w:pPr>
+        <w:ind w:left="1440" w:hanging="360"/>
+      </w:pPr>
+      <w:rPr>
+        <w:rFonts w:ascii="Courier New" w:hAnsi="Courier New" w:cs="Courier New" w:hint="default"/>
+      </w:rPr>
+    </w:lvl>
+    <w:lvl w:ilvl="2" w:tplc="08090005" w:tentative="1">
+      <w:start w:val="1"/>
+      <w:numFmt w:val="bullet"/>
+      <w:lvlText w:val=""/>
+      <w:lvlJc w:val="left"/>
+      <w:pPr>
+        <w:ind w:left="2160" w:hanging="360"/>
+      </w:pPr>
+      <w:rPr>
+        <w:rFonts w:ascii="Wingdings" w:hAnsi="Wingdings" w:hint="default"/>
+      </w:rPr>
+    </w:lvl>
+    <w:lvl w:ilvl="3" w:tplc="08090001" w:tentative="1">
+      <w:start w:val="1"/>
+      <w:numFmt w:val="bullet"/>
+      <w:lvlText w:val=""/>
+      <w:lvlJc w:val="left"/>
+      <w:pPr>
+        <w:ind w:left="2880" w:hanging="360"/>
+      </w:pPr>
+      <w:rPr>
+        <w:rFonts w:ascii="Symbol" w:hAnsi="Symbol" w:hint="default"/>
+      </w:rPr>
+    </w:lvl>
+    <w:lvl w:ilvl="4" w:tplc="08090003" w:tentative="1">
+      <w:start w:val="1"/>
+      <w:numFmt w:val="bullet"/>
+      <w:lvlText w:val="o"/>
+      <w:lvlJc w:val="left"/>
+      <w:pPr>
+        <w:ind w:left="3600" w:hanging="360"/>
+      </w:pPr>
+      <w:rPr>
+        <w:rFonts w:ascii="Courier New" w:hAnsi="Courier New" w:cs="Courier New" w:hint="default"/>
+      </w:rPr>
+    </w:lvl>
+    <w:lvl w:ilvl="5" w:tplc="08090005" w:tentative="1">
+      <w:start w:val="1"/>
+      <w:numFmt w:val="bullet"/>
+      <w:lvlText w:val=""/>
+      <w:lvlJc w:val="left"/>
+      <w:pPr>
+        <w:ind w:left="4320" w:hanging="360"/>
+      </w:pPr>
+      <w:rPr>
+        <w:rFonts w:ascii="Wingdings" w:hAnsi="Wingdings" w:hint="default"/>
+      </w:rPr>
+    </w:lvl>
+    <w:lvl w:ilvl="6" w:tplc="08090001" w:tentative="1">
+      <w:start w:val="1"/>
+      <w:numFmt w:val="bullet"/>
+      <w:lvlText w:val=""/>
+      <w:lvlJc w:val="left"/>
+      <w:pPr>
+        <w:ind w:left="5040" w:hanging="360"/>
+      </w:pPr>
+      <w:rPr>
+        <w:rFonts w:ascii="Symbol" w:hAnsi="Symbol" w:hint="default"/>
+      </w:rPr>
+    </w:lvl>
+    <w:lvl w:ilvl="7" w:tplc="08090003" w:tentative="1">
+      <w:start w:val="1"/>
+      <w:numFmt w:val="bullet"/>
+      <w:lvlText w:val="o"/>
+      <w:lvlJc w:val="left"/>
+      <w:pPr>
+        <w:ind w:left="5760" w:hanging="360"/>
+      </w:pPr>
+      <w:rPr>
+        <w:rFonts w:ascii="Courier New" w:hAnsi="Courier New" w:cs="Courier New" w:hint="default"/>
+      </w:rPr>
+    </w:lvl>
+    <w:lvl w:ilvl="8" w:tplc="08090005" w:tentative="1">
+      <w:start w:val="1"/>
+      <w:numFmt w:val="bullet"/>
+      <w:lvlText w:val=""/>
+      <w:lvlJc w:val="left"/>
+      <w:pPr>
+        <w:ind w:left="6480" w:hanging="360"/>
+      </w:pPr>
+      <w:rPr>
+        <w:rFonts w:ascii="Wingdings" w:hAnsi="Wingdings" w:hint="default"/>
+      </w:rPr>
+    </w:lvl>
+  </w:abstractNum>
+  <w:abstractNum w:abstractNumId="5" w15:restartNumberingAfterBreak="0">
+    <w:nsid w:val="53657F2B"/>
+    <w:multiLevelType w:val="hybridMultilevel"/>
+    <w:tmpl w:val="C40462AA"/>
+    <w:lvl w:ilvl="0" w:tplc="08090001">
+      <w:start w:val="1"/>
+      <w:numFmt w:val="bullet"/>
+      <w:lvlText w:val=""/>
+      <w:lvlJc w:val="left"/>
+      <w:pPr>
+        <w:ind w:left="720" w:hanging="360"/>
+      </w:pPr>
+      <w:rPr>
+        <w:rFonts w:ascii="Symbol" w:hAnsi="Symbol" w:hint="default"/>
+      </w:rPr>
+    </w:lvl>
+    <w:lvl w:ilvl="1" w:tplc="08090003" w:tentative="1">
+      <w:start w:val="1"/>
+      <w:numFmt w:val="bullet"/>
+      <w:lvlText w:val="o"/>
+      <w:lvlJc w:val="left"/>
+      <w:pPr>
+        <w:ind w:left="1440" w:hanging="360"/>
+      </w:pPr>
+      <w:rPr>
+        <w:rFonts w:ascii="Courier New" w:hAnsi="Courier New" w:cs="Courier New" w:hint="default"/>
+      </w:rPr>
+    </w:lvl>
+    <w:lvl w:ilvl="2" w:tplc="08090005" w:tentative="1">
+      <w:start w:val="1"/>
+      <w:numFmt w:val="bullet"/>
+      <w:lvlText w:val=""/>
+      <w:lvlJc w:val="left"/>
+      <w:pPr>
+        <w:ind w:left="2160" w:hanging="360"/>
+      </w:pPr>
+      <w:rPr>
+        <w:rFonts w:ascii="Wingdings" w:hAnsi="Wingdings" w:hint="default"/>
+      </w:rPr>
+    </w:lvl>
+    <w:lvl w:ilvl="3" w:tplc="08090001" w:tentative="1">
+      <w:start w:val="1"/>
+      <w:numFmt w:val="bullet"/>
+      <w:lvlText w:val=""/>
+      <w:lvlJc w:val="left"/>
+      <w:pPr>
+        <w:ind w:left="2880" w:hanging="360"/>
+      </w:pPr>
+      <w:rPr>
+        <w:rFonts w:ascii="Symbol" w:hAnsi="Symbol" w:hint="default"/>
+      </w:rPr>
+    </w:lvl>
+    <w:lvl w:ilvl="4" w:tplc="08090003" w:tentative="1">
+      <w:start w:val="1"/>
+      <w:numFmt w:val="bullet"/>
+      <w:lvlText w:val="o"/>
+      <w:lvlJc w:val="left"/>
+      <w:pPr>
+        <w:ind w:left="3600" w:hanging="360"/>
+      </w:pPr>
+      <w:rPr>
+        <w:rFonts w:ascii="Courier New" w:hAnsi="Courier New" w:cs="Courier New" w:hint="default"/>
+      </w:rPr>
+    </w:lvl>
+    <w:lvl w:ilvl="5" w:tplc="08090005" w:tentative="1">
+      <w:start w:val="1"/>
+      <w:numFmt w:val="bullet"/>
+      <w:lvlText w:val=""/>
+      <w:lvlJc w:val="left"/>
+      <w:pPr>
+        <w:ind w:left="4320" w:hanging="360"/>
+      </w:pPr>
+      <w:rPr>
+        <w:rFonts w:ascii="Wingdings" w:hAnsi="Wingdings" w:hint="default"/>
+      </w:rPr>
+    </w:lvl>
+    <w:lvl w:ilvl="6" w:tplc="08090001" w:tentative="1">
+      <w:start w:val="1"/>
+      <w:numFmt w:val="bullet"/>
+      <w:lvlText w:val=""/>
+      <w:lvlJc w:val="left"/>
+      <w:pPr>
+        <w:ind w:left="5040" w:hanging="360"/>
+      </w:pPr>
+      <w:rPr>
+        <w:rFonts w:ascii="Symbol" w:hAnsi="Symbol" w:hint="default"/>
+      </w:rPr>
+    </w:lvl>
+    <w:lvl w:ilvl="7" w:tplc="08090003" w:tentative="1">
+      <w:start w:val="1"/>
+      <w:numFmt w:val="bullet"/>
+      <w:lvlText w:val="o"/>
+      <w:lvlJc w:val="left"/>
+      <w:pPr>
+        <w:ind w:left="5760" w:hanging="360"/>
+      </w:pPr>
+      <w:rPr>
+        <w:rFonts w:ascii="Courier New" w:hAnsi="Courier New" w:cs="Courier New" w:hint="default"/>
+      </w:rPr>
+    </w:lvl>
+    <w:lvl w:ilvl="8" w:tplc="08090005" w:tentative="1">
+      <w:start w:val="1"/>
+      <w:numFmt w:val="bullet"/>
+      <w:lvlText w:val=""/>
+      <w:lvlJc w:val="left"/>
+      <w:pPr>
+        <w:ind w:left="6480" w:hanging="360"/>
+      </w:pPr>
+      <w:rPr>
+        <w:rFonts w:ascii="Wingdings" w:hAnsi="Wingdings" w:hint="default"/>
+      </w:rPr>
+    </w:lvl>
+  </w:abstractNum>
+  <w:abstractNum w:abstractNumId="6" w15:restartNumberingAfterBreak="0">
+    <w:nsid w:val="600615BA"/>
+    <w:multiLevelType w:val="hybridMultilevel"/>
+    <w:tmpl w:val="50A6611C"/>
+    <w:lvl w:ilvl="0" w:tplc="08090001">
+      <w:start w:val="1"/>
+      <w:numFmt w:val="bullet"/>
+      <w:lvlText w:val=""/>
+      <w:lvlJc w:val="left"/>
+      <w:pPr>
+        <w:ind w:left="720" w:hanging="360"/>
+      </w:pPr>
+      <w:rPr>
+        <w:rFonts w:ascii="Symbol" w:hAnsi="Symbol" w:hint="default"/>
+      </w:rPr>
+    </w:lvl>
+    <w:lvl w:ilvl="1" w:tplc="08090003" w:tentative="1">
+      <w:start w:val="1"/>
+      <w:numFmt w:val="bullet"/>
+      <w:lvlText w:val="o"/>
+      <w:lvlJc w:val="left"/>
+      <w:pPr>
+        <w:ind w:left="1440" w:hanging="360"/>
+      </w:pPr>
+      <w:rPr>
+        <w:rFonts w:ascii="Courier New" w:hAnsi="Courier New" w:cs="Courier New" w:hint="default"/>
+      </w:rPr>
+    </w:lvl>
+    <w:lvl w:ilvl="2" w:tplc="08090005" w:tentative="1">
+      <w:start w:val="1"/>
+      <w:numFmt w:val="bullet"/>
+      <w:lvlText w:val=""/>
+      <w:lvlJc w:val="left"/>
+      <w:pPr>
+        <w:ind w:left="2160" w:hanging="360"/>
+      </w:pPr>
+      <w:rPr>
+        <w:rFonts w:ascii="Wingdings" w:hAnsi="Wingdings" w:hint="default"/>
+      </w:rPr>
+    </w:lvl>
+    <w:lvl w:ilvl="3" w:tplc="08090001" w:tentative="1">
+      <w:start w:val="1"/>
+      <w:numFmt w:val="bullet"/>
+      <w:lvlText w:val=""/>
+      <w:lvlJc w:val="left"/>
+      <w:pPr>
+        <w:ind w:left="2880" w:hanging="360"/>
+      </w:pPr>
+      <w:rPr>
+        <w:rFonts w:ascii="Symbol" w:hAnsi="Symbol" w:hint="default"/>
+      </w:rPr>
+    </w:lvl>
+    <w:lvl w:ilvl="4" w:tplc="08090003" w:tentative="1">
+      <w:start w:val="1"/>
+      <w:numFmt w:val="bullet"/>
+      <w:lvlText w:val="o"/>
+      <w:lvlJc w:val="left"/>
+      <w:pPr>
+        <w:ind w:left="3600" w:hanging="360"/>
+      </w:pPr>
+      <w:rPr>
+        <w:rFonts w:ascii="Courier New" w:hAnsi="Courier New" w:cs="Courier New" w:hint="default"/>
+      </w:rPr>
+    </w:lvl>
+    <w:lvl w:ilvl="5" w:tplc="08090005" w:tentative="1">
+      <w:start w:val="1"/>
+      <w:numFmt w:val="bullet"/>
+      <w:lvlText w:val=""/>
+      <w:lvlJc w:val="left"/>
+      <w:pPr>
+        <w:ind w:left="4320" w:hanging="360"/>
+      </w:pPr>
+      <w:rPr>
+        <w:rFonts w:ascii="Wingdings" w:hAnsi="Wingdings" w:hint="default"/>
+      </w:rPr>
+    </w:lvl>
+    <w:lvl w:ilvl="6" w:tplc="08090001" w:tentative="1">
+      <w:start w:val="1"/>
+      <w:numFmt w:val="bullet"/>
+      <w:lvlText w:val=""/>
+      <w:lvlJc w:val="left"/>
+      <w:pPr>
+        <w:ind w:left="5040" w:hanging="360"/>
+      </w:pPr>
+      <w:rPr>
+        <w:rFonts w:ascii="Symbol" w:hAnsi="Symbol" w:hint="default"/>
+      </w:rPr>
+    </w:lvl>
+    <w:lvl w:ilvl="7" w:tplc="08090003" w:tentative="1">
+      <w:start w:val="1"/>
+      <w:numFmt w:val="bullet"/>
+      <w:lvlText w:val="o"/>
+      <w:lvlJc w:val="left"/>
+      <w:pPr>
+        <w:ind w:left="5760" w:hanging="360"/>
+      </w:pPr>
+      <w:rPr>
+        <w:rFonts w:ascii="Courier New" w:hAnsi="Courier New" w:cs="Courier New" w:hint="default"/>
+      </w:rPr>
+    </w:lvl>
+    <w:lvl w:ilvl="8" w:tplc="08090005" w:tentative="1">
+      <w:start w:val="1"/>
+      <w:numFmt w:val="bullet"/>
+      <w:lvlText w:val=""/>
+      <w:lvlJc w:val="left"/>
+      <w:pPr>
+        <w:ind w:left="6480" w:hanging="360"/>
+      </w:pPr>
+      <w:rPr>
+        <w:rFonts w:ascii="Wingdings" w:hAnsi="Wingdings" w:hint="default"/>
+      </w:rPr>
+    </w:lvl>
+  </w:abstractNum>
+  <w:abstractNum w:abstractNumId="7" w15:restartNumberingAfterBreak="0">
     <w:nsid w:val="70960115"/>
     <w:multiLevelType w:val="hybridMultilevel"/>
     <w:tmpl w:val="47701444"/>
@@ -423,17 +1430,151 @@
       </w:rPr>
     </w:lvl>
   </w:abstractNum>
+  <w:abstractNum w:abstractNumId="8" w15:restartNumberingAfterBreak="0">
+    <w:nsid w:val="7E86298F"/>
+    <w:multiLevelType w:val="hybridMultilevel"/>
+    <w:tmpl w:val="19785B60"/>
+    <w:lvl w:ilvl="0" w:tplc="08090001">
+      <w:start w:val="1"/>
+      <w:numFmt w:val="bullet"/>
+      <w:lvlText w:val=""/>
+      <w:lvlJc w:val="left"/>
+      <w:pPr>
+        <w:ind w:left="720" w:hanging="360"/>
+      </w:pPr>
+      <w:rPr>
+        <w:rFonts w:ascii="Symbol" w:hAnsi="Symbol" w:hint="default"/>
+      </w:rPr>
+    </w:lvl>
+    <w:lvl w:ilvl="1" w:tplc="08090003" w:tentative="1">
+      <w:start w:val="1"/>
+      <w:numFmt w:val="bullet"/>
+      <w:lvlText w:val="o"/>
+      <w:lvlJc w:val="left"/>
+      <w:pPr>
+        <w:ind w:left="1440" w:hanging="360"/>
+      </w:pPr>
+      <w:rPr>
+        <w:rFonts w:ascii="Courier New" w:hAnsi="Courier New" w:cs="Courier New" w:hint="default"/>
+      </w:rPr>
+    </w:lvl>
+    <w:lvl w:ilvl="2" w:tplc="08090005" w:tentative="1">
+      <w:start w:val="1"/>
+      <w:numFmt w:val="bullet"/>
+      <w:lvlText w:val=""/>
+      <w:lvlJc w:val="left"/>
+      <w:pPr>
+        <w:ind w:left="2160" w:hanging="360"/>
+      </w:pPr>
+      <w:rPr>
+        <w:rFonts w:ascii="Wingdings" w:hAnsi="Wingdings" w:hint="default"/>
+      </w:rPr>
+    </w:lvl>
+    <w:lvl w:ilvl="3" w:tplc="08090001" w:tentative="1">
+      <w:start w:val="1"/>
+      <w:numFmt w:val="bullet"/>
+      <w:lvlText w:val=""/>
+      <w:lvlJc w:val="left"/>
+      <w:pPr>
+        <w:ind w:left="2880" w:hanging="360"/>
+      </w:pPr>
+      <w:rPr>
+        <w:rFonts w:ascii="Symbol" w:hAnsi="Symbol" w:hint="default"/>
+      </w:rPr>
+    </w:lvl>
+    <w:lvl w:ilvl="4" w:tplc="08090003" w:tentative="1">
+      <w:start w:val="1"/>
+      <w:numFmt w:val="bullet"/>
+      <w:lvlText w:val="o"/>
+      <w:lvlJc w:val="left"/>
+      <w:pPr>
+        <w:ind w:left="3600" w:hanging="360"/>
+      </w:pPr>
+      <w:rPr>
+        <w:rFonts w:ascii="Courier New" w:hAnsi="Courier New" w:cs="Courier New" w:hint="default"/>
+      </w:rPr>
+    </w:lvl>
+    <w:lvl w:ilvl="5" w:tplc="08090005" w:tentative="1">
+      <w:start w:val="1"/>
+      <w:numFmt w:val="bullet"/>
+      <w:lvlText w:val=""/>
+      <w:lvlJc w:val="left"/>
+      <w:pPr>
+        <w:ind w:left="4320" w:hanging="360"/>
+      </w:pPr>
+      <w:rPr>
+        <w:rFonts w:ascii="Wingdings" w:hAnsi="Wingdings" w:hint="default"/>
+      </w:rPr>
+    </w:lvl>
+    <w:lvl w:ilvl="6" w:tplc="08090001" w:tentative="1">
+      <w:start w:val="1"/>
+      <w:numFmt w:val="bullet"/>
+      <w:lvlText w:val=""/>
+      <w:lvlJc w:val="left"/>
+      <w:pPr>
+        <w:ind w:left="5040" w:hanging="360"/>
+      </w:pPr>
+      <w:rPr>
+        <w:rFonts w:ascii="Symbol" w:hAnsi="Symbol" w:hint="default"/>
+      </w:rPr>
+    </w:lvl>
+    <w:lvl w:ilvl="7" w:tplc="08090003" w:tentative="1">
+      <w:start w:val="1"/>
+      <w:numFmt w:val="bullet"/>
+      <w:lvlText w:val="o"/>
+      <w:lvlJc w:val="left"/>
+      <w:pPr>
+        <w:ind w:left="5760" w:hanging="360"/>
+      </w:pPr>
+      <w:rPr>
+        <w:rFonts w:ascii="Courier New" w:hAnsi="Courier New" w:cs="Courier New" w:hint="default"/>
+      </w:rPr>
+    </w:lvl>
+    <w:lvl w:ilvl="8" w:tplc="08090005" w:tentative="1">
+      <w:start w:val="1"/>
+      <w:numFmt w:val="bullet"/>
+      <w:lvlText w:val=""/>
+      <w:lvlJc w:val="left"/>
+      <w:pPr>
+        <w:ind w:left="6480" w:hanging="360"/>
+      </w:pPr>
+      <w:rPr>
+        <w:rFonts w:ascii="Wingdings" w:hAnsi="Wingdings" w:hint="default"/>
+      </w:rPr>
+    </w:lvl>
+  </w:abstractNum>
   <w:num w:numId="1">
-    <w:abstractNumId w:val="1"/>
+    <w:abstractNumId w:val="7"/>
   </w:num>
   <w:num w:numId="2">
     <w:abstractNumId w:val="0"/>
+  </w:num>
+  <w:num w:numId="3">
+    <w:abstractNumId w:val="5"/>
+  </w:num>
+  <w:num w:numId="4">
+    <w:abstractNumId w:val="1"/>
+  </w:num>
+  <w:num w:numId="5">
+    <w:abstractNumId w:val="6"/>
+  </w:num>
+  <w:num w:numId="6">
+    <w:abstractNumId w:val="2"/>
+  </w:num>
+  <w:num w:numId="7">
+    <w:abstractNumId w:val="4"/>
+  </w:num>
+  <w:num w:numId="8">
+    <w:abstractNumId w:val="8"/>
+  </w:num>
+  <w:num w:numId="9">
+    <w:abstractNumId w:val="3"/>
   </w:num>
 </w:numbering>
 </file>
 
 <file path=word/styles.xml><?xml version="1.0" encoding="utf-8"?>
-<w:styles xmlns:mc="http://schemas.openxmlformats.org/markup-compatibility/2006" xmlns:r="http://schemas.openxmlformats.org/officeDocument/2006/relationships" xmlns:w="http://schemas.openxmlformats.org/wordprocessingml/2006/main" xmlns:w14="http://schemas.microsoft.com/office/word/2010/wordml" xmlns:w15="http://schemas.microsoft.com/office/word/2012/wordml" xmlns:w16cid="http://schemas.microsoft.com/office/word/2016/wordml/cid" xmlns:w16se="http://schemas.microsoft.com/office/word/2015/wordml/symex" mc:Ignorable="w14 w15 w16se w16cid">
+<w:styles xmlns:mc="http://schemas.openxmlformats.org/markup-compatibility/2006" xmlns:r="http://schemas.openxmlformats.org/officeDocument/2006/relationships" xmlns:w="http://schemas.openxmlformats.org/wordprocessingml/2006/main" xmlns:w14="http://schemas.microsoft.com/office/word/2010/wordml" xmlns:w15="http://schemas.microsoft.com/office/word/2012/wordml" xmlns:w16se="http://schemas.microsoft.com/office/word/2015/wordml/symex" mc:Ignorable="w14 w15 w16se">
   <w:docDefaults>
     <w:rPrDefault>
       <w:rPr>
@@ -449,7 +1590,7 @@
       </w:pPr>
     </w:pPrDefault>
   </w:docDefaults>
-  <w:latentStyles w:defLockedState="0" w:defUIPriority="99" w:defSemiHidden="0" w:defUnhideWhenUsed="0" w:defQFormat="0" w:count="375">
+  <w:latentStyles w:defLockedState="0" w:defUIPriority="99" w:defSemiHidden="0" w:defUnhideWhenUsed="0" w:defQFormat="0" w:count="371">
     <w:lsdException w:name="Normal" w:uiPriority="0" w:qFormat="1"/>
     <w:lsdException w:name="heading 1" w:uiPriority="9" w:qFormat="1"/>
     <w:lsdException w:name="heading 2" w:semiHidden="1" w:uiPriority="9" w:unhideWhenUsed="1" w:qFormat="1"/>
@@ -821,14 +1962,31 @@
     <w:lsdException w:name="List Table 5 Dark Accent 6" w:uiPriority="50"/>
     <w:lsdException w:name="List Table 6 Colorful Accent 6" w:uiPriority="51"/>
     <w:lsdException w:name="List Table 7 Colorful Accent 6" w:uiPriority="52"/>
-    <w:lsdException w:name="Mention" w:semiHidden="1" w:unhideWhenUsed="1"/>
-    <w:lsdException w:name="Smart Hyperlink" w:semiHidden="1" w:unhideWhenUsed="1"/>
-    <w:lsdException w:name="Hashtag" w:semiHidden="1" w:unhideWhenUsed="1"/>
-    <w:lsdException w:name="Unresolved Mention" w:semiHidden="1" w:unhideWhenUsed="1"/>
   </w:latentStyles>
   <w:style w:type="paragraph" w:default="1" w:styleId="Normal">
     <w:name w:val="Normal"/>
     <w:qFormat/>
+  </w:style>
+  <w:style w:type="paragraph" w:styleId="Heading1">
+    <w:name w:val="heading 1"/>
+    <w:basedOn w:val="Normal"/>
+    <w:next w:val="Normal"/>
+    <w:link w:val="Heading1Char"/>
+    <w:uiPriority w:val="9"/>
+    <w:qFormat/>
+    <w:rsid w:val="00F2067D"/>
+    <w:pPr>
+      <w:keepNext/>
+      <w:keepLines/>
+      <w:spacing w:before="240" w:after="0"/>
+      <w:outlineLvl w:val="0"/>
+    </w:pPr>
+    <w:rPr>
+      <w:rFonts w:asciiTheme="majorHAnsi" w:eastAsiaTheme="majorEastAsia" w:hAnsiTheme="majorHAnsi" w:cstheme="majorBidi"/>
+      <w:color w:val="2F5496" w:themeColor="accent1" w:themeShade="BF"/>
+      <w:sz w:val="32"/>
+      <w:szCs w:val="32"/>
+    </w:rPr>
   </w:style>
   <w:style w:type="character" w:default="1" w:styleId="DefaultParagraphFont">
     <w:name w:val="Default Paragraph Font"/>
@@ -867,6 +2025,53 @@
       <w:ind w:left="720"/>
       <w:contextualSpacing/>
     </w:pPr>
+  </w:style>
+  <w:style w:type="character" w:customStyle="1" w:styleId="Heading1Char">
+    <w:name w:val="Heading 1 Char"/>
+    <w:basedOn w:val="DefaultParagraphFont"/>
+    <w:link w:val="Heading1"/>
+    <w:uiPriority w:val="9"/>
+    <w:rsid w:val="00F2067D"/>
+    <w:rPr>
+      <w:rFonts w:asciiTheme="majorHAnsi" w:eastAsiaTheme="majorEastAsia" w:hAnsiTheme="majorHAnsi" w:cstheme="majorBidi"/>
+      <w:color w:val="2F5496" w:themeColor="accent1" w:themeShade="BF"/>
+      <w:sz w:val="32"/>
+      <w:szCs w:val="32"/>
+    </w:rPr>
+  </w:style>
+  <w:style w:type="paragraph" w:styleId="Title">
+    <w:name w:val="Title"/>
+    <w:basedOn w:val="Normal"/>
+    <w:next w:val="Normal"/>
+    <w:link w:val="TitleChar"/>
+    <w:uiPriority w:val="10"/>
+    <w:qFormat/>
+    <w:rsid w:val="00C65DAC"/>
+    <w:pPr>
+      <w:spacing w:after="0" w:line="240" w:lineRule="auto"/>
+      <w:contextualSpacing/>
+    </w:pPr>
+    <w:rPr>
+      <w:rFonts w:asciiTheme="majorHAnsi" w:eastAsiaTheme="majorEastAsia" w:hAnsiTheme="majorHAnsi" w:cstheme="majorBidi"/>
+      <w:spacing w:val="-10"/>
+      <w:kern w:val="28"/>
+      <w:sz w:val="56"/>
+      <w:szCs w:val="56"/>
+    </w:rPr>
+  </w:style>
+  <w:style w:type="character" w:customStyle="1" w:styleId="TitleChar">
+    <w:name w:val="Title Char"/>
+    <w:basedOn w:val="DefaultParagraphFont"/>
+    <w:link w:val="Title"/>
+    <w:uiPriority w:val="10"/>
+    <w:rsid w:val="00C65DAC"/>
+    <w:rPr>
+      <w:rFonts w:asciiTheme="majorHAnsi" w:eastAsiaTheme="majorEastAsia" w:hAnsiTheme="majorHAnsi" w:cstheme="majorBidi"/>
+      <w:spacing w:val="-10"/>
+      <w:kern w:val="28"/>
+      <w:sz w:val="56"/>
+      <w:szCs w:val="56"/>
+    </w:rPr>
   </w:style>
 </w:styles>
 </file>

--- a/documentation/Requirements Document.docx
+++ b/documentation/Requirements Document.docx
@@ -130,11 +130,9 @@
     <w:p>
       <w:pPr>
         <w:pStyle w:val="ListParagraph"/>
-        <w:numPr>
-          <w:ilvl w:val="0"/>
-          <w:numId w:val="1"/>
-        </w:numPr>
-      </w:pPr>
+      </w:pPr>
+      <w:bookmarkStart w:id="0" w:name="_GoBack"/>
+      <w:bookmarkEnd w:id="0"/>
     </w:p>
     <w:p>
       <w:pPr>
@@ -477,10 +475,6 @@
     <w:p>
       <w:pPr>
         <w:pStyle w:val="ListParagraph"/>
-        <w:numPr>
-          <w:ilvl w:val="0"/>
-          <w:numId w:val="2"/>
-        </w:numPr>
       </w:pPr>
     </w:p>
     <w:p>
@@ -488,12 +482,10 @@
         <w:pStyle w:val="Title"/>
         <w:jc w:val="center"/>
       </w:pPr>
-      <w:bookmarkStart w:id="0" w:name="_GoBack"/>
       <w:r>
         <w:t>Non-functional</w:t>
       </w:r>
     </w:p>
-    <w:bookmarkEnd w:id="0"/>
     <w:p>
       <w:pPr>
         <w:pStyle w:val="Heading1"/>
